--- a/Report.docx
+++ b/Report.docx
@@ -272,7 +272,6 @@
           <w:bCs/>
           <w:sz w:val="32"/>
           <w:szCs w:val="32"/>
-          <w:lang w:val="en-US"/>
         </w:rPr>
       </w:pPr>
       <w:r>
@@ -292,7 +291,6 @@
           <w:bCs/>
           <w:sz w:val="32"/>
           <w:szCs w:val="32"/>
-          <w:lang w:val="en-US"/>
         </w:rPr>
         <w:t>27005</w:t>
       </w:r>
@@ -1195,6 +1193,9 @@
         <w:p>
           <w:pPr>
             <w:pStyle w:val="a3"/>
+            <w:rPr>
+              <w:rFonts w:hint="eastAsia"/>
+            </w:rPr>
           </w:pPr>
           <w:r>
             <w:rPr>
@@ -1208,6 +1209,9 @@
         <w:p>
           <w:pPr>
             <w:pStyle w:val="a3"/>
+            <w:rPr>
+              <w:rFonts w:hint="eastAsia"/>
+            </w:rPr>
           </w:pPr>
         </w:p>
       </w:sdtContent>
@@ -1765,6 +1769,7 @@
       <w:r>
         <w:rPr>
           <w:rFonts w:ascii="Times New Roman" w:hAnsi="Times New Roman" w:cs="Times New Roman"/>
+          <w:noProof/>
           <w:lang w:val="en-US"/>
         </w:rPr>
         <w:drawing>
@@ -1807,6 +1812,7 @@
     <w:p>
       <w:pPr>
         <w:rPr>
+          <w:rFonts w:hint="eastAsia"/>
           <w:lang w:val="en-US"/>
         </w:rPr>
       </w:pPr>
@@ -1878,7 +1884,13 @@
       </w:r>
       <w:bookmarkEnd w:id="2"/>
     </w:p>
-    <w:p/>
+    <w:p>
+      <w:pPr>
+        <w:rPr>
+          <w:rFonts w:hint="eastAsia"/>
+        </w:rPr>
+      </w:pPr>
+    </w:p>
     <w:p>
       <w:pPr>
         <w:pStyle w:val="ad"/>
@@ -1900,7 +1912,7 @@
           <w:noProof/>
         </w:rPr>
         <w:drawing>
-          <wp:inline distT="0" distB="0" distL="0" distR="0" wp14:anchorId="38D0ABC2" wp14:editId="14DE0924">
+          <wp:inline distT="0" distB="0" distL="0" distR="0" wp14:anchorId="38D0ABC2" wp14:editId="45E9F2E4">
             <wp:extent cx="9974580" cy="4114800"/>
             <wp:effectExtent l="0" t="0" r="7620" b="0"/>
             <wp:docPr id="1792679126" name="Рисунок 1"/>
@@ -1979,7 +1991,13 @@
       </w:r>
       <w:bookmarkEnd w:id="4"/>
     </w:p>
-    <w:p/>
+    <w:p>
+      <w:pPr>
+        <w:rPr>
+          <w:rFonts w:hint="eastAsia"/>
+        </w:rPr>
+      </w:pPr>
+    </w:p>
     <w:p>
       <w:pPr>
         <w:suppressAutoHyphens w:val="0"/>
@@ -2007,43 +2025,7 @@
             <w:kern w:val="0"/>
             <w:lang w:eastAsia="ru-RU" w:bidi="ar-SA"/>
           </w:rPr>
-          <w:t>это</w:t>
-        </w:r>
-        <w:r>
-          <w:rPr>
-            <w:rStyle w:val="a6"/>
-            <w:rFonts w:ascii="Times New Roman" w:eastAsia="Times New Roman" w:hAnsi="Times New Roman" w:cs="Times New Roman"/>
-            <w:kern w:val="0"/>
-            <w:lang w:eastAsia="ru-RU" w:bidi="ar-SA"/>
-          </w:rPr>
-          <w:t>м</w:t>
-        </w:r>
-        <w:r>
-          <w:rPr>
-            <w:rStyle w:val="a6"/>
-            <w:rFonts w:ascii="Times New Roman" w:eastAsia="Times New Roman" w:hAnsi="Times New Roman" w:cs="Times New Roman"/>
-            <w:kern w:val="0"/>
-            <w:lang w:eastAsia="ru-RU" w:bidi="ar-SA"/>
-          </w:rPr>
-          <w:t xml:space="preserve"> р</w:t>
-        </w:r>
-        <w:r>
-          <w:rPr>
-            <w:rStyle w:val="a6"/>
-            <w:rFonts w:ascii="Times New Roman" w:eastAsia="Times New Roman" w:hAnsi="Times New Roman" w:cs="Times New Roman"/>
-            <w:kern w:val="0"/>
-            <w:lang w:eastAsia="ru-RU" w:bidi="ar-SA"/>
-          </w:rPr>
-          <w:t>е</w:t>
-        </w:r>
-        <w:r>
-          <w:rPr>
-            <w:rStyle w:val="a6"/>
-            <w:rFonts w:ascii="Times New Roman" w:eastAsia="Times New Roman" w:hAnsi="Times New Roman" w:cs="Times New Roman"/>
-            <w:kern w:val="0"/>
-            <w:lang w:eastAsia="ru-RU" w:bidi="ar-SA"/>
-          </w:rPr>
-          <w:t>позитории</w:t>
+          <w:t>этом репозитории</w:t>
         </w:r>
       </w:hyperlink>
     </w:p>
@@ -2087,7 +2069,13 @@
         <w:t>):</w:t>
       </w:r>
     </w:p>
-    <w:p/>
+    <w:p>
+      <w:pPr>
+        <w:rPr>
+          <w:rFonts w:hint="eastAsia"/>
+        </w:rPr>
+      </w:pPr>
+    </w:p>
     <w:p>
       <w:pPr>
         <w:pStyle w:val="HTML"/>
@@ -2203,64 +2191,6 @@
           <w:sz w:val="24"/>
           <w:szCs w:val="24"/>
         </w:rPr>
-        <w:t>java.util.Arrays</w:t>
-      </w:r>
-      <w:proofErr w:type="spellEnd"/>
-      <w:r>
-        <w:rPr>
-          <w:rFonts w:ascii="JetBrains Mono" w:hAnsi="JetBrains Mono"/>
-          <w:color w:val="D6DEEB"/>
-          <w:sz w:val="24"/>
-          <w:szCs w:val="24"/>
-        </w:rPr>
-        <w:t>;</w:t>
-      </w:r>
-      <w:r>
-        <w:rPr>
-          <w:rFonts w:ascii="JetBrains Mono" w:hAnsi="JetBrains Mono"/>
-          <w:color w:val="D6DEEB"/>
-          <w:sz w:val="24"/>
-          <w:szCs w:val="24"/>
-        </w:rPr>
-        <w:br/>
-      </w:r>
-      <w:r>
-        <w:rPr>
-          <w:rFonts w:ascii="JetBrains Mono" w:hAnsi="JetBrains Mono"/>
-          <w:color w:val="D6DEEB"/>
-          <w:sz w:val="24"/>
-          <w:szCs w:val="24"/>
-        </w:rPr>
-        <w:br/>
-      </w:r>
-      <w:proofErr w:type="spellStart"/>
-      <w:r>
-        <w:rPr>
-          <w:rFonts w:ascii="JetBrains Mono" w:hAnsi="JetBrains Mono"/>
-          <w:color w:val="C792EA"/>
-          <w:sz w:val="24"/>
-          <w:szCs w:val="24"/>
-        </w:rPr>
-        <w:t>import</w:t>
-      </w:r>
-      <w:proofErr w:type="spellEnd"/>
-      <w:r>
-        <w:rPr>
-          <w:rFonts w:ascii="JetBrains Mono" w:hAnsi="JetBrains Mono"/>
-          <w:color w:val="C792EA"/>
-          <w:sz w:val="24"/>
-          <w:szCs w:val="24"/>
-        </w:rPr>
-        <w:t xml:space="preserve"> </w:t>
-      </w:r>
-      <w:proofErr w:type="spellStart"/>
-      <w:r>
-        <w:rPr>
-          <w:rFonts w:ascii="JetBrains Mono" w:hAnsi="JetBrains Mono"/>
-          <w:color w:val="FFCB8B"/>
-          <w:sz w:val="24"/>
-          <w:szCs w:val="24"/>
-        </w:rPr>
         <w:t>poks</w:t>
       </w:r>
       <w:proofErr w:type="spellEnd"/>
@@ -2632,7 +2562,7 @@
           <w:sz w:val="24"/>
           <w:szCs w:val="24"/>
         </w:rPr>
-        <w:t>Pokemon</w:t>
+        <w:t>Wurmple</w:t>
       </w:r>
       <w:proofErr w:type="spellEnd"/>
       <w:r>
@@ -2776,7 +2706,7 @@
           <w:sz w:val="24"/>
           <w:szCs w:val="24"/>
         </w:rPr>
-        <w:t>Pokemon</w:t>
+        <w:t>Swablu</w:t>
       </w:r>
       <w:proofErr w:type="spellEnd"/>
       <w:r>
@@ -2920,7 +2850,7 @@
           <w:sz w:val="24"/>
           <w:szCs w:val="24"/>
         </w:rPr>
-        <w:t>Pokemon</w:t>
+        <w:t>Raticate</w:t>
       </w:r>
       <w:proofErr w:type="spellEnd"/>
       <w:r>
@@ -3073,7 +3003,7 @@
           <w:sz w:val="24"/>
           <w:szCs w:val="24"/>
         </w:rPr>
-        <w:t>Pokemon</w:t>
+        <w:t>Krookodile</w:t>
       </w:r>
       <w:proofErr w:type="spellEnd"/>
       <w:r>
@@ -3217,7 +3147,7 @@
           <w:sz w:val="24"/>
           <w:szCs w:val="24"/>
         </w:rPr>
-        <w:t>Pokemon</w:t>
+        <w:t>Trapinch</w:t>
       </w:r>
       <w:proofErr w:type="spellEnd"/>
       <w:r>
@@ -3361,7 +3291,7 @@
           <w:sz w:val="24"/>
           <w:szCs w:val="24"/>
         </w:rPr>
-        <w:t>Pokemon</w:t>
+        <w:t>Vibrava</w:t>
       </w:r>
       <w:proofErr w:type="spellEnd"/>
       <w:r>
@@ -8266,6 +8196,7 @@
   <w:style w:type="character" w:default="1" w:styleId="a0">
     <w:name w:val="Default Paragraph Font"/>
     <w:uiPriority w:val="1"/>
+    <w:semiHidden/>
     <w:unhideWhenUsed/>
   </w:style>
   <w:style w:type="table" w:default="1" w:styleId="a1">
